--- a/web/public/COMPLEMENTOS.docx
+++ b/web/public/COMPLEMENTOS.docx
@@ -4,6 +4,122 @@
   <w:body>
     <w:p>
       <w:pPr>
+        <w:tabs>
+          <w:tab w:val="left" w:pos="420"/>
+        </w:tabs>
+        <w:spacing w:after="0" w:line="240" w:lineRule="auto"/>
+        <w:rPr>
+          <w:rFonts w:ascii="Calibri" w:eastAsia="Calibri" w:hAnsi="Calibri" w:cs="Calibri"/>
+          <w:b/>
+        </w:rPr>
+      </w:pPr>
+      <w:r>
+        <w:rPr>
+          <w:rFonts w:ascii="Calibri" w:eastAsia="Calibri" w:hAnsi="Calibri" w:cs="Calibri"/>
+          <w:b/>
+        </w:rPr>
+        <w:t>En secundaria es importante presentar las funciones de forma gradual. Una aproximación inicial puede ser:</w:t>
+      </w:r>
+    </w:p>
+    <w:p>
+      <w:r>
+        <w:t>Proporcionalidad directa, funciones lineales, funciones cuadráticas y proporcionalidad inversa.</w:t>
+      </w:r>
+    </w:p>
+    <w:p>
+      <w:r>
+        <w:t>Proporcionalidad directa, proporcionalidad inversa, funciones lineales y funciones cuadráticas.</w:t>
+      </w:r>
+    </w:p>
+    <w:p>
+      <w:r>
+        <w:t>Funciones lineales, proporcionalidad directa, funciones cuadráticas y proporcionalidad inversa.</w:t>
+      </w:r>
+    </w:p>
+    <w:p>
+      <w:pPr>
+        <w:tabs>
+          <w:tab w:val="left" w:pos="420"/>
+        </w:tabs>
+        <w:spacing w:after="0" w:line="240" w:lineRule="auto"/>
+        <w:rPr>
+          <w:rFonts w:ascii="Calibri" w:eastAsia="Calibri" w:hAnsi="Calibri" w:cs="Calibri"/>
+          <w:b/>
+        </w:rPr>
+      </w:pPr>
+      <w:bookmarkStart w:id="0" w:name="_GoBack"/>
+      <w:bookmarkEnd w:id="0"/>
+    </w:p>
+    <w:p>
+      <w:pPr>
+        <w:tabs>
+          <w:tab w:val="left" w:pos="420"/>
+        </w:tabs>
+        <w:spacing w:after="0" w:line="240" w:lineRule="auto"/>
+        <w:rPr>
+          <w:rFonts w:ascii="Calibri" w:eastAsia="Calibri" w:hAnsi="Calibri" w:cs="Calibri"/>
+          <w:b/>
+        </w:rPr>
+      </w:pPr>
+    </w:p>
+    <w:p>
+      <w:pPr>
+        <w:tabs>
+          <w:tab w:val="left" w:pos="420"/>
+        </w:tabs>
+        <w:spacing w:after="0" w:line="240" w:lineRule="auto"/>
+        <w:rPr>
+          <w:rFonts w:ascii="Calibri" w:eastAsia="Calibri" w:hAnsi="Calibri" w:cs="Calibri"/>
+          <w:b/>
+        </w:rPr>
+      </w:pPr>
+      <w:r>
+        <w:rPr>
+          <w:rFonts w:ascii="Calibri" w:eastAsia="Calibri" w:hAnsi="Calibri" w:cs="Calibri"/>
+          <w:b/>
+        </w:rPr>
+        <w:t>En el trabajo de la probabilidad en la etapa de secundaria debemos utilizar</w:t>
+      </w:r>
+      <w:r>
+        <w:rPr>
+          <w:rFonts w:ascii="Calibri" w:eastAsia="Calibri" w:hAnsi="Calibri" w:cs="Calibri"/>
+          <w:b/>
+        </w:rPr>
+        <w:t>:</w:t>
+      </w:r>
+    </w:p>
+    <w:p>
+      <w:r>
+        <w:t>Métodos exclusivamente teóricos basados en la regla de Laplace</w:t>
+      </w:r>
+    </w:p>
+    <w:p>
+      <w:r>
+        <w:rPr>
+          <w:highlight w:val="yellow"/>
+        </w:rPr>
+        <w:t>Métodos teóricos y experimentales</w:t>
+      </w:r>
+    </w:p>
+    <w:p>
+      <w:r>
+        <w:t>Métodos exclusivamente experimentales basados en la simulación virtual.</w:t>
+      </w:r>
+    </w:p>
+    <w:p>
+      <w:pPr>
+        <w:tabs>
+          <w:tab w:val="left" w:pos="420"/>
+        </w:tabs>
+        <w:spacing w:after="0" w:line="240" w:lineRule="auto"/>
+        <w:rPr>
+          <w:rFonts w:ascii="Calibri" w:eastAsia="Calibri" w:hAnsi="Calibri" w:cs="Calibri"/>
+          <w:b/>
+        </w:rPr>
+      </w:pPr>
+    </w:p>
+    <w:p>
+      <w:pPr>
         <w:numPr>
           <w:ilvl w:val="0"/>
           <w:numId w:val="1"/>
@@ -23,6 +139,71 @@
           <w:rFonts w:ascii="Calibri" w:eastAsia="Calibri" w:hAnsi="Calibri" w:cs="Calibri"/>
           <w:b/>
         </w:rPr>
+        <w:t>Los conocimientos básicos sobre estadística que se deben desarrollar en la etapa de secundaria:</w:t>
+      </w:r>
+    </w:p>
+    <w:p>
+      <w:pPr>
+        <w:tabs>
+          <w:tab w:val="left" w:pos="220"/>
+        </w:tabs>
+        <w:spacing w:after="0" w:line="240" w:lineRule="auto"/>
+        <w:rPr>
+          <w:rFonts w:ascii="Calibri" w:eastAsia="Calibri" w:hAnsi="Calibri" w:cs="Calibri"/>
+        </w:rPr>
+      </w:pPr>
+      <w:r>
+        <w:rPr>
+          <w:rFonts w:ascii="Calibri" w:eastAsia="Calibri" w:hAnsi="Calibri" w:cs="Calibri"/>
+          <w:highlight w:val="yellow"/>
+        </w:rPr>
+        <w:t>Ambas son correctas</w:t>
+      </w:r>
+    </w:p>
+    <w:p>
+      <w:pPr>
+        <w:tabs>
+          <w:tab w:val="left" w:pos="240"/>
+        </w:tabs>
+        <w:spacing w:after="0" w:line="240" w:lineRule="auto"/>
+        <w:rPr>
+          <w:rFonts w:ascii="Calibri" w:eastAsia="Calibri" w:hAnsi="Calibri" w:cs="Calibri"/>
+        </w:rPr>
+      </w:pPr>
+      <w:r>
+        <w:rPr>
+          <w:rFonts w:ascii="Calibri" w:eastAsia="Calibri" w:hAnsi="Calibri" w:cs="Calibri"/>
+        </w:rPr>
+        <w:t>Capacidad de valorar las estadísticas utilizadas y los gráficos mostrados.</w:t>
+      </w:r>
+    </w:p>
+    <w:p>
+      <w:r>
+        <w:t>Capacidad de valorar los parámetros estadísticos usados y las correlaciones.</w:t>
+      </w:r>
+    </w:p>
+    <w:p/>
+    <w:p>
+      <w:pPr>
+        <w:numPr>
+          <w:ilvl w:val="0"/>
+          <w:numId w:val="1"/>
+        </w:numPr>
+        <w:tabs>
+          <w:tab w:val="left" w:pos="420"/>
+        </w:tabs>
+        <w:spacing w:after="0" w:line="240" w:lineRule="auto"/>
+        <w:ind w:left="420" w:hanging="420"/>
+        <w:rPr>
+          <w:rFonts w:ascii="Calibri" w:eastAsia="Calibri" w:hAnsi="Calibri" w:cs="Calibri"/>
+          <w:b/>
+        </w:rPr>
+      </w:pPr>
+      <w:r>
+        <w:rPr>
+          <w:rFonts w:ascii="Calibri" w:eastAsia="Calibri" w:hAnsi="Calibri" w:cs="Calibri"/>
+          <w:b/>
+        </w:rPr>
         <w:t>¿Cuál de estas es una fortaleza de nuestro sistema educativo?</w:t>
       </w:r>
     </w:p>
@@ -405,6 +586,7 @@
           <w:rFonts w:ascii="Calibri" w:eastAsia="Calibri" w:hAnsi="Calibri" w:cs="Calibri"/>
           <w:b/>
         </w:rPr>
+        <w:lastRenderedPageBreak/>
         <w:t>Elementos del currículo son…</w:t>
       </w:r>
     </w:p>
@@ -1087,6 +1269,7 @@
           <w:b/>
           <w:sz w:val="21"/>
         </w:rPr>
+        <w:lastRenderedPageBreak/>
         <w:t xml:space="preserve">12.En la elaboración de los nuevos programas de secundaria de las matemáticas modernas se concretó: </w:t>
       </w:r>
     </w:p>
@@ -1719,6 +1902,7 @@
           <w:rFonts w:ascii="Calibri" w:eastAsia="Calibri" w:hAnsi="Calibri" w:cs="Calibri"/>
           <w:shd w:val="clear" w:color="auto" w:fill="FFFF00"/>
         </w:rPr>
+        <w:lastRenderedPageBreak/>
         <w:t>c)Contenido</w:t>
       </w:r>
     </w:p>
@@ -2029,7 +2213,6 @@
           <w:rFonts w:ascii="Calibri" w:eastAsia="Calibri" w:hAnsi="Calibri" w:cs="Calibri"/>
           <w:shd w:val="clear" w:color="auto" w:fill="FFFF00"/>
         </w:rPr>
-        <w:lastRenderedPageBreak/>
         <w:t>No, estas etapas no tienen por qué darse con el mismo peso y desarrollo.</w:t>
       </w:r>
     </w:p>
@@ -2377,6 +2560,7 @@
           <w:b/>
           <w:bCs/>
         </w:rPr>
+        <w:lastRenderedPageBreak/>
         <w:t>26.</w:t>
       </w:r>
       <w:r>
@@ -2633,7 +2817,6 @@
           <w:rFonts w:ascii="Calibri" w:eastAsia="Calibri" w:hAnsi="Calibri" w:cs="Calibri"/>
           <w:b/>
         </w:rPr>
-        <w:lastRenderedPageBreak/>
         <w:t>27.Con la aprobación de la LOMCE, ¿la LOE sigue estando en vigor?</w:t>
       </w:r>
     </w:p>
@@ -3096,6 +3279,7 @@
           <w:rFonts w:ascii="Calibri" w:eastAsia="Calibri" w:hAnsi="Calibri" w:cs="Calibri"/>
           <w:b/>
         </w:rPr>
+        <w:lastRenderedPageBreak/>
         <w:t>33. La LOMCE plantea el conocimiento matemático desde un enfoque ...</w:t>
       </w:r>
     </w:p>
@@ -3462,7 +3646,6 @@
         <w:rPr>
           <w:rFonts w:ascii="Calibri" w:eastAsia="Calibri" w:hAnsi="Calibri" w:cs="Calibri"/>
         </w:rPr>
-        <w:lastRenderedPageBreak/>
         <w:t>Que debe integrar todos los elementos fijados en los contenidos para mejorar el aprendizaje.</w:t>
       </w:r>
     </w:p>
@@ -3658,8 +3841,6 @@
           <w:shd w:val="clear" w:color="auto" w:fill="FFFF00"/>
         </w:rPr>
       </w:pPr>
-      <w:bookmarkStart w:id="0" w:name="_GoBack"/>
-      <w:bookmarkEnd w:id="0"/>
     </w:p>
     <w:p>
       <w:pPr>
@@ -3789,6 +3970,7 @@
           <w:rFonts w:ascii="Calibri" w:eastAsia="Calibri" w:hAnsi="Calibri" w:cs="Calibri"/>
           <w:shd w:val="clear" w:color="auto" w:fill="FFFF00"/>
         </w:rPr>
+        <w:lastRenderedPageBreak/>
         <w:t>Ley Moyano, Ley General de Educación (LGE), Ley Orgánica General del Sistema Educativo (LOGSE), Ley Orgánica de Educación (LOE) y Ley Orgánica para la Mejora de la Calidad Educativa (LOMCE)</w:t>
       </w:r>
     </w:p>
@@ -4004,7 +4186,6 @@
         <w:rPr>
           <w:rFonts w:ascii="Calibri" w:eastAsia="Calibri" w:hAnsi="Calibri" w:cs="Calibri"/>
         </w:rPr>
-        <w:lastRenderedPageBreak/>
         <w:t>Con un primer acercamiento a problemas de un contexto cercano, sin aumentar la complejidad de los mismos para resolver situaciones de la realidad inmediata.</w:t>
       </w:r>
     </w:p>
@@ -4265,6 +4446,7 @@
         <w:rPr>
           <w:rFonts w:ascii="Calibri" w:eastAsia="Calibri" w:hAnsi="Calibri" w:cs="Calibri"/>
         </w:rPr>
+        <w:lastRenderedPageBreak/>
         <w:t>El desarrollo del cerebro sigue un mecanismo análogo al desarrollo del conocimiento matemático.</w:t>
       </w:r>
     </w:p>
@@ -4600,7 +4782,6 @@
           <w:rFonts w:ascii="Calibri" w:eastAsia="Calibri" w:hAnsi="Calibri" w:cs="Calibri"/>
           <w:shd w:val="clear" w:color="auto" w:fill="FFFF00"/>
         </w:rPr>
-        <w:lastRenderedPageBreak/>
         <w:t>Presenta la teoría en un primer encuentro sin plantearse cómo se ha llegado hasta ella) No se ofrece un momento exploratorio al alumno.</w:t>
       </w:r>
     </w:p>
@@ -5277,7 +5458,6 @@
           <w:rFonts w:ascii="Calibri" w:eastAsia="Calibri" w:hAnsi="Calibri" w:cs="Calibri"/>
           <w:b/>
         </w:rPr>
-        <w:lastRenderedPageBreak/>
         <w:t xml:space="preserve">57. </w:t>
       </w:r>
       <w:r>
@@ -5670,6 +5850,7 @@
           <w:rFonts w:ascii="Calibri" w:eastAsia="Calibri" w:hAnsi="Calibri" w:cs="Calibri"/>
           <w:shd w:val="clear" w:color="auto" w:fill="FFFF00"/>
         </w:rPr>
+        <w:lastRenderedPageBreak/>
         <w:t>a) Sí, al igual que los test, exámenes estandarizados o rúbricas.</w:t>
       </w:r>
     </w:p>
@@ -5989,7 +6170,6 @@
           <w:rFonts w:ascii="Calibri" w:eastAsia="Calibri" w:hAnsi="Calibri" w:cs="Calibri"/>
           <w:b/>
         </w:rPr>
-        <w:lastRenderedPageBreak/>
         <w:t>66.  Según el sujeto que evalúa, ¿qué tipos de evaluación encontramos?</w:t>
       </w:r>
     </w:p>
@@ -6327,6 +6507,7 @@
         <w:rPr>
           <w:rFonts w:ascii="Calibri" w:eastAsia="Calibri" w:hAnsi="Calibri" w:cs="Calibri"/>
         </w:rPr>
+        <w:lastRenderedPageBreak/>
         <w:t>No. Cada individuo tiene más desarrollada un tipo de inteligencia, aunque estará igualmente predispuesto a aprender siguiendo una determinada metodología.</w:t>
       </w:r>
     </w:p>
@@ -6922,6 +7103,7 @@
         <w:rPr>
           <w:rFonts w:ascii="Calibri" w:eastAsia="Calibri" w:hAnsi="Calibri" w:cs="Calibri"/>
         </w:rPr>
+        <w:lastRenderedPageBreak/>
         <w:t>Sí, aunque deben ser los mínimos imprescindibles, ya que con una buena planificación didáctica podría evitarse esta práctica.</w:t>
       </w:r>
     </w:p>
@@ -7120,7 +7302,6 @@
         <w:rPr>
           <w:rFonts w:ascii="Calibri" w:eastAsia="Calibri" w:hAnsi="Calibri" w:cs="Calibri"/>
         </w:rPr>
-        <w:lastRenderedPageBreak/>
         <w:t>b) Es importante posicionarse para trabajar de forma más fácil y cómoda en el aula.</w:t>
       </w:r>
     </w:p>
@@ -7324,6 +7505,7 @@
         <w:rPr>
           <w:rFonts w:ascii="Calibri" w:eastAsia="Calibri" w:hAnsi="Calibri" w:cs="Calibri"/>
         </w:rPr>
+        <w:lastRenderedPageBreak/>
         <w:t>Cuál será la organización de los contenidos más idónea para el aprendizaje de nuestros alumnos, cuáles serán los ejercicios y su posible relación con la normativa educativa y valorar qué actividades se compartirán con otros del departamento.</w:t>
       </w:r>
     </w:p>
@@ -7627,7 +7809,6 @@
         <w:rPr>
           <w:rFonts w:ascii="Calibri" w:eastAsia="Calibri" w:hAnsi="Calibri" w:cs="Calibri"/>
         </w:rPr>
-        <w:lastRenderedPageBreak/>
         <w:t>Valoración del proceso de enseñanza-aprendizaje.</w:t>
       </w:r>
     </w:p>
@@ -7880,6 +8061,7 @@
           <w:rFonts w:ascii="Calibri" w:eastAsia="Calibri" w:hAnsi="Calibri" w:cs="Calibri"/>
           <w:shd w:val="clear" w:color="auto" w:fill="FFFF00"/>
         </w:rPr>
+        <w:lastRenderedPageBreak/>
         <w:t>La realización de los procesos de enseñanza de la materia de forma coherente, a través de profundizaciones de contenidos sucesivas.</w:t>
       </w:r>
     </w:p>
@@ -8176,7 +8358,6 @@
           <w:rFonts w:ascii="Calibri" w:eastAsia="Calibri" w:hAnsi="Calibri" w:cs="Calibri"/>
           <w:b/>
         </w:rPr>
-        <w:lastRenderedPageBreak/>
         <w:t>Según el libro “Aprender a enseñar Matemáticas en la Educación Secundaria Obligatoria”, ¿existe una organización de clase más conveniente para mejorar los aprendizajes?</w:t>
       </w:r>
     </w:p>
@@ -8438,6 +8619,7 @@
         <w:rPr>
           <w:rFonts w:ascii="Calibri" w:eastAsia="Calibri" w:hAnsi="Calibri" w:cs="Calibri"/>
         </w:rPr>
+        <w:lastRenderedPageBreak/>
         <w:t>El conocimiento, valoración y resolución de los conflictos que puedan tener lugar entre los miembros del aula.</w:t>
       </w:r>
     </w:p>
@@ -8761,7 +8943,6 @@
           <w:rFonts w:ascii="Calibri" w:eastAsia="Calibri" w:hAnsi="Calibri" w:cs="Calibri"/>
           <w:shd w:val="clear" w:color="auto" w:fill="FFFF00"/>
         </w:rPr>
-        <w:lastRenderedPageBreak/>
         <w:t>Aquella que valora los resultados de un proceso de enseñanza-aprendizaje y ha sido hecha fundamentalmente por el profesor.</w:t>
       </w:r>
     </w:p>
@@ -9038,6 +9219,7 @@
           <w:rFonts w:ascii="Calibri" w:eastAsia="Calibri" w:hAnsi="Calibri" w:cs="Calibri"/>
           <w:shd w:val="clear" w:color="auto" w:fill="FFFF00"/>
         </w:rPr>
+        <w:lastRenderedPageBreak/>
         <w:t>b)</w:t>
       </w:r>
       <w:r>
@@ -9783,6 +9965,7 @@
         <w:rPr>
           <w:rFonts w:ascii="Calibri" w:eastAsia="Calibri" w:hAnsi="Calibri" w:cs="Calibri"/>
         </w:rPr>
+        <w:lastRenderedPageBreak/>
         <w:t>Sí, ya que los contextos próximos y cercanos nos permiten mejorar el interés y la atención de nuestros alumnos ante la materia.</w:t>
       </w:r>
     </w:p>
@@ -10073,7 +10256,6 @@
         <w:rPr>
           <w:rFonts w:ascii="Calibri" w:eastAsia="Calibri" w:hAnsi="Calibri" w:cs="Calibri"/>
         </w:rPr>
-        <w:lastRenderedPageBreak/>
         <w:t>El establecimiento de conexiones, tanto externas (entre las matemáticas y los alumnos) como internas (entre el propio profesor y su acción docente dentro del aula)</w:t>
       </w:r>
     </w:p>
@@ -10322,6 +10504,7 @@
         <w:rPr>
           <w:rFonts w:ascii="Calibri" w:eastAsia="Calibri" w:hAnsi="Calibri" w:cs="Calibri"/>
         </w:rPr>
+        <w:lastRenderedPageBreak/>
         <w:t>a) Internos, externos y ambientales.</w:t>
       </w:r>
     </w:p>
@@ -10632,7 +10815,6 @@
           <w:rFonts w:eastAsia="Calibri"/>
           <w:shd w:val="clear" w:color="auto" w:fill="FFFF00"/>
         </w:rPr>
-        <w:lastRenderedPageBreak/>
         <w:t>a) Ambas son correctas.</w:t>
       </w:r>
     </w:p>
@@ -10961,6 +11143,7 @@
           <w:b/>
           <w:bCs/>
         </w:rPr>
+        <w:lastRenderedPageBreak/>
         <w:t xml:space="preserve">Un tipo de Aprehensión es: </w:t>
       </w:r>
     </w:p>
@@ -11244,7 +11427,6 @@
     </w:p>
     <w:p>
       <w:r>
-        <w:lastRenderedPageBreak/>
         <w:t>a) Proceso Pasivo.</w:t>
       </w:r>
     </w:p>
@@ -11599,6 +11781,7 @@
           <w:rFonts w:ascii="Calibri" w:eastAsia="Calibri" w:hAnsi="Calibri" w:cs="Calibri"/>
           <w:b/>
         </w:rPr>
+        <w:lastRenderedPageBreak/>
         <w:t>131.La pérdida de “sentido de la realidad” cuando trabajamos con números aparece fundamentalmente cuando:</w:t>
       </w:r>
     </w:p>
@@ -12241,6 +12424,7 @@
         <w:rPr>
           <w:rFonts w:ascii="Calibri" w:eastAsia="Calibri" w:hAnsi="Calibri" w:cs="Calibri"/>
         </w:rPr>
+        <w:lastRenderedPageBreak/>
         <w:t>a. Analizar su uso en los números naturales y extender esa explicación al resto de conjuntos numéricos según se vayan estudiando.</w:t>
       </w:r>
     </w:p>
@@ -12655,7 +12839,6 @@
         <w:rPr>
           <w:rFonts w:ascii="Calibri" w:eastAsia="Calibri" w:hAnsi="Calibri" w:cs="Calibri"/>
         </w:rPr>
-        <w:lastRenderedPageBreak/>
         <w:t>a. Los símbolos de multiplicación e igualdad suelen provocar problemas por su invisibilidad y por una comprensión sesgada de su significado, respectivamente</w:t>
       </w:r>
     </w:p>
@@ -12835,6 +13018,7 @@
           <w:rFonts w:ascii="Calibri" w:eastAsia="Calibri" w:hAnsi="Calibri" w:cs="Calibri"/>
           <w:shd w:val="clear" w:color="auto" w:fill="FFFF00"/>
         </w:rPr>
+        <w:lastRenderedPageBreak/>
         <w:t>c. Ser una época de transición en la que se mezclan frases y abreviaciones</w:t>
       </w:r>
     </w:p>
@@ -13100,7 +13284,6 @@
         <w:rPr>
           <w:rFonts w:ascii="Calibri" w:eastAsia="Calibri" w:hAnsi="Calibri" w:cs="Calibri"/>
         </w:rPr>
-        <w:lastRenderedPageBreak/>
         <w:t>c. Los símbolos de multiplicación e igualdad suelen provocar problemas por su invisibilidad y por una comprensión sesgada de su significado, respectivamente</w:t>
       </w:r>
     </w:p>
@@ -13362,6 +13545,7 @@
         <w:rPr>
           <w:rFonts w:ascii="Calibri" w:eastAsia="Calibri" w:hAnsi="Calibri" w:cs="Calibri"/>
         </w:rPr>
+        <w:lastRenderedPageBreak/>
         <w:t>Ambas son correctas</w:t>
       </w:r>
     </w:p>
@@ -13668,7 +13852,6 @@
           <w:rFonts w:ascii="Calibri" w:eastAsia="Calibri" w:hAnsi="Calibri" w:cs="Calibri"/>
           <w:shd w:val="clear" w:color="auto" w:fill="FFFF00"/>
         </w:rPr>
-        <w:lastRenderedPageBreak/>
         <w:t>a. No se suele presentar el tema de funciones a través de su relación con otros bloques conocidos.</w:t>
       </w:r>
     </w:p>
@@ -13937,6 +14120,7 @@
           <w:rFonts w:ascii="Calibri" w:eastAsia="Calibri" w:hAnsi="Calibri" w:cs="Calibri"/>
           <w:sz w:val="21"/>
         </w:rPr>
+        <w:lastRenderedPageBreak/>
         <w:t>c. Destacar la propia génesis del concepto de función ligada a la generalización de las leyes que expresan la relación de dependencia entre dos variables.</w:t>
       </w:r>
     </w:p>
@@ -14600,6 +14784,7 @@
           <w:rFonts w:ascii="Calibri" w:eastAsia="Calibri" w:hAnsi="Calibri" w:cs="Calibri"/>
           <w:shd w:val="clear" w:color="auto" w:fill="FFFF00"/>
         </w:rPr>
+        <w:lastRenderedPageBreak/>
         <w:t xml:space="preserve">Estimar la validez de las estadísticas utilizadas y los gráficos que se nos presentan </w:t>
       </w:r>
     </w:p>
